--- a/Báo Cáo Bài Tập API.docx
+++ b/Báo Cáo Bài Tập API.docx
@@ -236,6 +236,14 @@
         </w:rPr>
         <w:t>Trang quản trị : Nguyễn Anh Tuấn</w:t>
       </w:r>
+      <w:r>
+        <w:rPr>
+          <w:rFonts w:ascii="Times New Roman" w:hAnsi="Times New Roman" w:cs="Times New Roman"/>
+          <w:sz w:val="32"/>
+          <w:szCs w:val="32"/>
+        </w:rPr>
+        <w:t xml:space="preserve"> (đã hoàn thành)</w:t>
+      </w:r>
     </w:p>
     <w:p>
       <w:pPr>
@@ -252,6 +260,14 @@
           <w:szCs w:val="32"/>
         </w:rPr>
         <w:t>Trang bán hàng: Nguyễn Anh duy</w:t>
+      </w:r>
+      <w:r>
+        <w:rPr>
+          <w:rFonts w:ascii="Times New Roman" w:hAnsi="Times New Roman" w:cs="Times New Roman"/>
+          <w:sz w:val="32"/>
+          <w:szCs w:val="32"/>
+        </w:rPr>
+        <w:t xml:space="preserve"> (chưa hoàn thành)</w:t>
       </w:r>
     </w:p>
     <w:p>
@@ -1186,20 +1202,20 @@
 </file>
 
 <file path=customXml/item2.xml><?xml version="1.0" encoding="utf-8"?>
-<p:properties xmlns:p="http://schemas.microsoft.com/office/2006/metadata/properties" xmlns:xsi="http://www.w3.org/2001/XMLSchema-instance" xmlns:pc="http://schemas.microsoft.com/office/infopath/2007/PartnerControls">
-  <documentManagement>
-    <_activity xmlns="45a79269-fa8d-42c8-ad13-763803f23fa6" xsi:nil="true"/>
-  </documentManagement>
-</p:properties>
-</file>
-
-<file path=customXml/item3.xml><?xml version="1.0" encoding="utf-8"?>
 <?mso-contentType ?>
 <FormTemplates xmlns="http://schemas.microsoft.com/sharepoint/v3/contenttype/forms">
   <Display>DocumentLibraryForm</Display>
   <Edit>DocumentLibraryForm</Edit>
   <New>DocumentLibraryForm</New>
 </FormTemplates>
+</file>
+
+<file path=customXml/item3.xml><?xml version="1.0" encoding="utf-8"?>
+<p:properties xmlns:p="http://schemas.microsoft.com/office/2006/metadata/properties" xmlns:xsi="http://www.w3.org/2001/XMLSchema-instance" xmlns:pc="http://schemas.microsoft.com/office/infopath/2007/PartnerControls">
+  <documentManagement>
+    <_activity xmlns="45a79269-fa8d-42c8-ad13-763803f23fa6" xsi:nil="true"/>
+  </documentManagement>
+</p:properties>
 </file>
 
 <file path=customXml/itemProps1.xml><?xml version="1.0" encoding="utf-8"?>
@@ -1221,6 +1237,14 @@
 </file>
 
 <file path=customXml/itemProps2.xml><?xml version="1.0" encoding="utf-8"?>
+<ds:datastoreItem xmlns:ds="http://schemas.openxmlformats.org/officeDocument/2006/customXml" ds:itemID="{B5A0EA7E-96A1-4E58-9B9A-6008FB882D08}">
+  <ds:schemaRefs>
+    <ds:schemaRef ds:uri="http://schemas.microsoft.com/sharepoint/v3/contenttype/forms"/>
+  </ds:schemaRefs>
+</ds:datastoreItem>
+</file>
+
+<file path=customXml/itemProps3.xml><?xml version="1.0" encoding="utf-8"?>
 <ds:datastoreItem xmlns:ds="http://schemas.openxmlformats.org/officeDocument/2006/customXml" ds:itemID="{A80C2B20-8C55-48E5-9B44-5579BA204ADD}">
   <ds:schemaRefs>
     <ds:schemaRef ds:uri="http://schemas.microsoft.com/office/2006/metadata/properties"/>
@@ -1228,12 +1252,4 @@
     <ds:schemaRef ds:uri="45a79269-fa8d-42c8-ad13-763803f23fa6"/>
   </ds:schemaRefs>
 </ds:datastoreItem>
-</file>
-
-<file path=customXml/itemProps3.xml><?xml version="1.0" encoding="utf-8"?>
-<ds:datastoreItem xmlns:ds="http://schemas.openxmlformats.org/officeDocument/2006/customXml" ds:itemID="{B5A0EA7E-96A1-4E58-9B9A-6008FB882D08}">
-  <ds:schemaRefs>
-    <ds:schemaRef ds:uri="http://schemas.microsoft.com/sharepoint/v3/contenttype/forms"/>
-  </ds:schemaRefs>
-</ds:datastoreItem>
 </file>